--- a/TUTORIAL/QUEST-ANS/OperatingSystem.docx
+++ b/TUTORIAL/QUEST-ANS/OperatingSystem.docx
@@ -311,7 +311,7 @@
           <w:sz w:val="28"/>
           <w:szCs w:val="28"/>
         </w:rPr>
-        <w:t xml:space="preserve"> Assuming 32-bit addresses, we have 4 bytes per block pointer, so          1 1KB/4 = 256 blocks   So … 256 * 1 KB = 256 KB</w:t>
+        <w:t xml:space="preserve"> Assuming 32-bit addresses, we have 4 bytes per block pointer, so           1KB/4 = 256 blocks   So … 256 * 1 KB = 256 KB</w:t>
       </w:r>
     </w:p>
     <w:p>
@@ -11396,6 +11396,14 @@
         </w:rPr>
         <w:t>:-Consider three CPU-intensive processes, which require 10, 20 and 30 time units and arrive at times 0, 2 and 6, respectively. How many context switches are needed if the operating system implements a shortest remaining time first scheduling algorithm? Do not count the context switches at time zero and at the end.</w:t>
       </w:r>
+      <w:r>
+        <w:rPr>
+          <w:b/>
+          <w:sz w:val="28"/>
+          <w:szCs w:val="28"/>
+        </w:rPr>
+        <w:t xml:space="preserve"> (Gate-2006 – ISRO-2009 – NET – 2019 – p2)</w:t>
+      </w:r>
     </w:p>
     <w:p>
       <w:pPr>
@@ -11501,6 +11509,15 @@
           <w:szCs w:val="28"/>
         </w:rPr>
         <w:t>Consider three CPU intensive processes P1, P2, P3 which require 20, 10 and 30 units of time, arrive at times 1, 3 and 7 respectively. Suppose operating system is implementing Shortest Remaining Time first (preemptive scheduling) algorithm, then _____ context switches are required (suppose context switch at the beginning of Ready queue and at the end of Ready queue are not counted).</w:t>
+      </w:r>
+      <w:r>
+        <w:rPr>
+          <w:b/>
+          <w:i/>
+          <w:sz w:val="28"/>
+          <w:szCs w:val="28"/>
+        </w:rPr>
+        <w:t xml:space="preserve"> (NET –AUG-2016-P2)</w:t>
       </w:r>
     </w:p>
     <w:p>
@@ -14286,8 +14303,29 @@
           <w:sz w:val="28"/>
           <w:szCs w:val="28"/>
         </w:rPr>
-        <w:t xml:space="preserve"> https://gateoverflow.in/349581/Ugcnet-oct2020-ii-92</w:t>
-      </w:r>
+        <w:t xml:space="preserve"> </w:t>
+      </w:r>
+      <w:hyperlink r:id="rId15" w:history="1">
+        <w:r>
+          <w:rPr>
+            <w:rStyle w:val="Hyperlink"/>
+            <w:sz w:val="28"/>
+            <w:szCs w:val="28"/>
+          </w:rPr>
+          <w:t>https://gateoverflow.in/349581/Ugcnet-oct2020-ii-92</w:t>
+        </w:r>
+      </w:hyperlink>
+    </w:p>
+    <w:p>
+      <w:pPr>
+        <w:tabs>
+          <w:tab w:val="left" w:pos="7757"/>
+        </w:tabs>
+        <w:rPr>
+          <w:sz w:val="28"/>
+          <w:szCs w:val="28"/>
+        </w:rPr>
+      </w:pPr>
     </w:p>
     <w:p>
       <w:pPr>
@@ -14380,6 +14418,7 @@
           <w:sz w:val="28"/>
           <w:szCs w:val="28"/>
         </w:rPr>
+        <w:lastRenderedPageBreak/>
         <w:t>Explanation:-</w:t>
       </w:r>
     </w:p>
@@ -14398,7 +14437,6 @@
           <w:sz w:val="28"/>
           <w:szCs w:val="28"/>
         </w:rPr>
-        <w:lastRenderedPageBreak/>
         <w:t>Physical Address Space = 64MB = 2^26B</w:t>
       </w:r>
     </w:p>

--- a/TUTORIAL/QUEST-ANS/OperatingSystem.docx
+++ b/TUTORIAL/QUEST-ANS/OperatingSystem.docx
@@ -14045,6 +14045,90 @@
       </w:pPr>
       <w:r>
         <w:rPr>
+          <w:sz w:val="28"/>
+          <w:szCs w:val="28"/>
+        </w:rPr>
+        <w:t>No of entries in Page Table = No of pages in a process</w:t>
+      </w:r>
+    </w:p>
+    <w:p>
+      <w:pPr>
+        <w:tabs>
+          <w:tab w:val="left" w:pos="7757"/>
+        </w:tabs>
+        <w:rPr>
+          <w:sz w:val="28"/>
+          <w:szCs w:val="28"/>
+        </w:rPr>
+      </w:pPr>
+      <w:proofErr w:type="gramStart"/>
+      <w:r>
+        <w:rPr>
+          <w:sz w:val="28"/>
+          <w:szCs w:val="28"/>
+        </w:rPr>
+        <w:t>No  of</w:t>
+      </w:r>
+      <w:proofErr w:type="gramEnd"/>
+      <w:r>
+        <w:rPr>
+          <w:sz w:val="28"/>
+          <w:szCs w:val="28"/>
+        </w:rPr>
+        <w:t xml:space="preserve"> entries in page table  = 2^20</w:t>
+      </w:r>
+    </w:p>
+    <w:p>
+      <w:pPr>
+        <w:tabs>
+          <w:tab w:val="left" w:pos="7757"/>
+        </w:tabs>
+        <w:rPr>
+          <w:sz w:val="28"/>
+          <w:szCs w:val="28"/>
+        </w:rPr>
+      </w:pPr>
+      <w:r>
+        <w:rPr>
+          <w:sz w:val="28"/>
+          <w:szCs w:val="28"/>
+        </w:rPr>
+        <w:t xml:space="preserve">Page Table Size = No of entries in page table * </w:t>
+      </w:r>
+      <w:r>
+        <w:rPr>
+          <w:sz w:val="28"/>
+          <w:szCs w:val="28"/>
+        </w:rPr>
+        <w:t xml:space="preserve">bits </w:t>
+      </w:r>
+      <w:r>
+        <w:rPr>
+          <w:sz w:val="28"/>
+          <w:szCs w:val="28"/>
+        </w:rPr>
+        <w:t xml:space="preserve">represent </w:t>
+      </w:r>
+      <w:r>
+        <w:rPr>
+          <w:sz w:val="28"/>
+          <w:szCs w:val="28"/>
+        </w:rPr>
+        <w:t>frame Number</w:t>
+      </w:r>
+    </w:p>
+    <w:p>
+      <w:pPr>
+        <w:tabs>
+          <w:tab w:val="left" w:pos="7757"/>
+        </w:tabs>
+        <w:rPr>
+          <w:sz w:val="28"/>
+          <w:szCs w:val="28"/>
+        </w:rPr>
+      </w:pPr>
+      <w:r>
+        <w:rPr>
           <w:rFonts w:ascii="Cambria Math" w:hAnsi="Cambria Math" w:cs="Cambria Math"/>
           <w:sz w:val="28"/>
           <w:szCs w:val="28"/>
@@ -14351,6 +14435,7 @@
           <w:sz w:val="28"/>
           <w:szCs w:val="28"/>
         </w:rPr>
+        <w:lastRenderedPageBreak/>
         <w:t>According to question and given data:</w:t>
       </w:r>
     </w:p>
@@ -14431,7 +14516,6 @@
           <w:sz w:val="28"/>
           <w:szCs w:val="28"/>
         </w:rPr>
-        <w:lastRenderedPageBreak/>
         <w:t>virtual</w:t>
       </w:r>
       <w:proofErr w:type="gramEnd"/>

--- a/TUTORIAL/QUEST-ANS/OperatingSystem.docx
+++ b/TUTORIAL/QUEST-ANS/OperatingSystem.docx
@@ -13461,6 +13461,113 @@
           <w:szCs w:val="28"/>
         </w:rPr>
         <w:t>.</w:t>
+      </w:r>
+    </w:p>
+    <w:p>
+      <w:pPr>
+        <w:suppressAutoHyphens w:val="0"/>
+        <w:autoSpaceDE w:val="0"/>
+        <w:autoSpaceDN w:val="0"/>
+        <w:adjustRightInd w:val="0"/>
+        <w:rPr>
+          <w:rFonts w:ascii="Calibri" w:hAnsi="Calibri" w:cs="Calibri"/>
+          <w:sz w:val="28"/>
+          <w:szCs w:val="28"/>
+        </w:rPr>
+      </w:pPr>
+    </w:p>
+    <w:p>
+      <w:pPr>
+        <w:suppressAutoHyphens w:val="0"/>
+        <w:autoSpaceDE w:val="0"/>
+        <w:autoSpaceDN w:val="0"/>
+        <w:adjustRightInd w:val="0"/>
+        <w:rPr>
+          <w:rFonts w:ascii="Calibri" w:hAnsi="Calibri" w:cs="Calibri"/>
+          <w:b/>
+          <w:i/>
+          <w:sz w:val="28"/>
+          <w:szCs w:val="28"/>
+        </w:rPr>
+      </w:pPr>
+      <w:r>
+        <w:rPr>
+          <w:rFonts w:ascii="Calibri" w:hAnsi="Calibri" w:cs="Calibri"/>
+          <w:b/>
+          <w:i/>
+          <w:sz w:val="28"/>
+          <w:szCs w:val="28"/>
+        </w:rPr>
+        <w:t>A classic software-based solution to the critical-section problem is known as(KVS-PGT-2018)</w:t>
+      </w:r>
+    </w:p>
+    <w:p>
+      <w:pPr>
+        <w:suppressAutoHyphens w:val="0"/>
+        <w:autoSpaceDE w:val="0"/>
+        <w:autoSpaceDN w:val="0"/>
+        <w:adjustRightInd w:val="0"/>
+        <w:rPr>
+          <w:rFonts w:ascii="Calibri" w:hAnsi="Calibri" w:cs="Calibri"/>
+          <w:sz w:val="28"/>
+          <w:szCs w:val="28"/>
+        </w:rPr>
+      </w:pPr>
+      <w:r>
+        <w:rPr>
+          <w:rFonts w:ascii="Calibri" w:hAnsi="Calibri" w:cs="Calibri"/>
+          <w:sz w:val="28"/>
+          <w:szCs w:val="28"/>
+        </w:rPr>
+        <w:t xml:space="preserve">1. Peterson's solution  </w:t>
+      </w:r>
+      <w:r>
+        <w:rPr>
+          <w:rFonts w:ascii="Calibri" w:hAnsi="Calibri" w:cs="Calibri"/>
+          <w:sz w:val="28"/>
+          <w:szCs w:val="28"/>
+        </w:rPr>
+        <w:tab/>
+        <w:t xml:space="preserve"> 2. process synchronization </w:t>
+      </w:r>
+    </w:p>
+    <w:p>
+      <w:pPr>
+        <w:suppressAutoHyphens w:val="0"/>
+        <w:autoSpaceDE w:val="0"/>
+        <w:autoSpaceDN w:val="0"/>
+        <w:adjustRightInd w:val="0"/>
+        <w:rPr>
+          <w:rFonts w:ascii="Calibri" w:hAnsi="Calibri" w:cs="Calibri"/>
+          <w:sz w:val="28"/>
+          <w:szCs w:val="28"/>
+        </w:rPr>
+      </w:pPr>
+      <w:r>
+        <w:rPr>
+          <w:rFonts w:ascii="Calibri" w:hAnsi="Calibri" w:cs="Calibri"/>
+          <w:sz w:val="28"/>
+          <w:szCs w:val="28"/>
+        </w:rPr>
+        <w:t xml:space="preserve">3. coordination </w:t>
+      </w:r>
+      <w:r>
+        <w:rPr>
+          <w:rFonts w:ascii="Calibri" w:hAnsi="Calibri" w:cs="Calibri"/>
+          <w:sz w:val="28"/>
+          <w:szCs w:val="28"/>
+        </w:rPr>
+        <w:tab/>
+        <w:t xml:space="preserve"> </w:t>
+      </w:r>
+      <w:r>
+        <w:rPr>
+          <w:rFonts w:ascii="Calibri" w:hAnsi="Calibri" w:cs="Calibri"/>
+          <w:sz w:val="28"/>
+          <w:szCs w:val="28"/>
+        </w:rPr>
+        <w:tab/>
+        <w:t xml:space="preserve"> 4. race condition</w:t>
       </w:r>
     </w:p>
     <w:p>

--- a/TUTORIAL/QUEST-ANS/OperatingSystem.docx
+++ b/TUTORIAL/QUEST-ANS/OperatingSystem.docx
@@ -424,7 +424,21 @@
           <w:sz w:val="28"/>
           <w:szCs w:val="28"/>
         </w:rPr>
-        <w:t>• Triple Indirect block:–1024 * 1024 * 1024 * 1 KB = 4 TB</w:t>
+        <w:t>• Triple Indire</w:t>
+      </w:r>
+      <w:r>
+        <w:rPr>
+          <w:sz w:val="28"/>
+          <w:szCs w:val="28"/>
+        </w:rPr>
+        <w:t>ct block:–1024 * 1024 * 1024 * 4</w:t>
+      </w:r>
+      <w:r>
+        <w:rPr>
+          <w:sz w:val="28"/>
+          <w:szCs w:val="28"/>
+        </w:rPr>
+        <w:t xml:space="preserve"> KB = 4 TB</w:t>
       </w:r>
     </w:p>
     <w:p>
@@ -643,6 +657,13 @@
           <w:szCs w:val="28"/>
         </w:rPr>
         <w:t xml:space="preserve"> bytes</w:t>
+      </w:r>
+      <w:r>
+        <w:rPr>
+          <w:sz w:val="28"/>
+          <w:szCs w:val="28"/>
+        </w:rPr>
+        <w:t>(yes)(approx)</w:t>
       </w:r>
       <w:r>
         <w:rPr>
